--- a/Сценарий тестирования.docx
+++ b/Сценарий тестирования.docx
@@ -62,14 +62,109 @@
           <w:szCs w:val="24"/>
           <w:lang w:val="en-US"/>
         </w:rPr>
-        <w:t xml:space="preserve">Glassfish </w:t>
-      </w:r>
-      <w:r>
-        <w:rPr>
-          <w:sz w:val="24"/>
-          <w:szCs w:val="24"/>
-        </w:rPr>
-        <w:t>и приложения:</w:t>
+        <w:t>Glassfish</w:t>
+      </w:r>
+      <w:r>
+        <w:rPr>
+          <w:sz w:val="24"/>
+          <w:szCs w:val="24"/>
+        </w:rPr>
+        <w:t xml:space="preserve"> </w:t>
+      </w:r>
+      <w:r>
+        <w:rPr>
+          <w:sz w:val="24"/>
+          <w:szCs w:val="24"/>
+        </w:rPr>
+        <w:t>и приложения</w:t>
+      </w:r>
+      <w:r>
+        <w:rPr>
+          <w:sz w:val="24"/>
+          <w:szCs w:val="24"/>
+        </w:rPr>
+        <w:t xml:space="preserve"> (</w:t>
+      </w:r>
+      <w:r>
+        <w:rPr>
+          <w:sz w:val="24"/>
+          <w:szCs w:val="24"/>
+        </w:rPr>
+        <w:t xml:space="preserve">скрипт для запуска </w:t>
+      </w:r>
+      <w:r>
+        <w:rPr>
+          <w:sz w:val="24"/>
+          <w:szCs w:val="24"/>
+        </w:rPr>
+        <w:t>/</w:t>
+      </w:r>
+      <w:r>
+        <w:rPr>
+          <w:sz w:val="24"/>
+          <w:szCs w:val="24"/>
+          <w:lang w:val="en-US"/>
+        </w:rPr>
+        <w:t>home</w:t>
+      </w:r>
+      <w:r>
+        <w:rPr>
+          <w:sz w:val="24"/>
+          <w:szCs w:val="24"/>
+        </w:rPr>
+        <w:t>/</w:t>
+      </w:r>
+      <w:r>
+        <w:rPr>
+          <w:sz w:val="24"/>
+          <w:szCs w:val="24"/>
+          <w:lang w:val="en-US"/>
+        </w:rPr>
+        <w:t>sergey</w:t>
+      </w:r>
+      <w:r>
+        <w:rPr>
+          <w:sz w:val="24"/>
+          <w:szCs w:val="24"/>
+        </w:rPr>
+        <w:t>/</w:t>
+      </w:r>
+      <w:r>
+        <w:rPr>
+          <w:sz w:val="24"/>
+          <w:szCs w:val="24"/>
+          <w:lang w:val="en-US"/>
+        </w:rPr>
+        <w:t>script</w:t>
+      </w:r>
+      <w:r>
+        <w:rPr>
+          <w:sz w:val="24"/>
+          <w:szCs w:val="24"/>
+        </w:rPr>
+        <w:t>_</w:t>
+      </w:r>
+      <w:r>
+        <w:rPr>
+          <w:sz w:val="24"/>
+          <w:szCs w:val="24"/>
+          <w:lang w:val="en-US"/>
+        </w:rPr>
+        <w:t>task</w:t>
+      </w:r>
+      <w:r>
+        <w:rPr>
+          <w:sz w:val="24"/>
+          <w:szCs w:val="24"/>
+        </w:rPr>
+        <w:t>)</w:t>
+      </w:r>
+      <w:r>
+        <w:rPr>
+          <w:sz w:val="24"/>
+          <w:szCs w:val="24"/>
+        </w:rPr>
+        <w:t>:</w:t>
       </w:r>
     </w:p>
     <w:p>
@@ -411,6 +506,13 @@
         </w:rPr>
         <w:t xml:space="preserve"> на виртуальной машине </w:t>
       </w:r>
+      <w:r>
+        <w:rPr>
+          <w:sz w:val="24"/>
+          <w:szCs w:val="24"/>
+        </w:rPr>
+        <w:t>/</w:t>
+      </w:r>
       <w:proofErr w:type="spellStart"/>
       <w:r>
         <w:rPr>
@@ -618,20 +720,30 @@
       <w:pPr>
         <w:pStyle w:val="a3"/>
         <w:numPr>
-          <w:ilvl w:val="2"/>
+          <w:ilvl w:val="1"/>
           <w:numId w:val="1"/>
         </w:numPr>
         <w:rPr>
           <w:sz w:val="24"/>
           <w:szCs w:val="24"/>
-        </w:rPr>
-      </w:pPr>
-      <w:r>
-        <w:rPr>
-          <w:sz w:val="24"/>
-          <w:szCs w:val="24"/>
-        </w:rPr>
-        <w:t xml:space="preserve">Запустить </w:t>
+          <w:lang w:val="en-US"/>
+        </w:rPr>
+      </w:pPr>
+      <w:proofErr w:type="gramStart"/>
+      <w:r>
+        <w:rPr>
+          <w:sz w:val="24"/>
+          <w:szCs w:val="24"/>
+        </w:rPr>
+        <w:t>Запуск</w:t>
+      </w:r>
+      <w:r>
+        <w:rPr>
+          <w:sz w:val="24"/>
+          <w:szCs w:val="24"/>
+          <w:lang w:val="en-US"/>
+        </w:rPr>
+        <w:t xml:space="preserve"> </w:t>
       </w:r>
       <w:proofErr w:type="spellStart"/>
       <w:r>
@@ -647,6 +759,7 @@
         <w:rPr>
           <w:sz w:val="24"/>
           <w:szCs w:val="24"/>
+          <w:lang w:val="en-US"/>
         </w:rPr>
         <w:t xml:space="preserve"> </w:t>
       </w:r>
@@ -662,44 +775,126 @@
         <w:rPr>
           <w:sz w:val="24"/>
           <w:szCs w:val="24"/>
-        </w:rPr>
-        <w:t xml:space="preserve"> с помощью ф</w:t>
-      </w:r>
-      <w:r>
-        <w:rPr>
-          <w:sz w:val="24"/>
-          <w:szCs w:val="24"/>
-        </w:rPr>
-        <w:t>айл</w:t>
-      </w:r>
-      <w:r>
-        <w:rPr>
-          <w:sz w:val="24"/>
-          <w:szCs w:val="24"/>
-        </w:rPr>
-        <w:t>а</w:t>
-      </w:r>
-      <w:r>
-        <w:rPr>
-          <w:sz w:val="24"/>
-          <w:szCs w:val="24"/>
+          <w:lang w:val="en-US"/>
         </w:rPr>
         <w:t xml:space="preserve"> </w:t>
       </w:r>
-      <w:proofErr w:type="spellStart"/>
-      <w:r>
-        <w:rPr>
-          <w:sz w:val="24"/>
-          <w:szCs w:val="24"/>
-          <w:lang w:val="en-US"/>
-        </w:rPr>
-        <w:t>tibemsd</w:t>
-      </w:r>
-      <w:proofErr w:type="spellEnd"/>
-      <w:r>
-        <w:rPr>
-          <w:sz w:val="24"/>
-          <w:szCs w:val="24"/>
+      <w:r>
+        <w:rPr>
+          <w:sz w:val="24"/>
+          <w:szCs w:val="24"/>
+        </w:rPr>
+        <w:t>и</w:t>
+      </w:r>
+      <w:r>
+        <w:rPr>
+          <w:sz w:val="24"/>
+          <w:szCs w:val="24"/>
+          <w:lang w:val="en-US"/>
+        </w:rPr>
+        <w:t xml:space="preserve"> </w:t>
+      </w:r>
+      <w:r>
+        <w:rPr>
+          <w:sz w:val="24"/>
+          <w:szCs w:val="24"/>
+          <w:lang w:val="en-US"/>
+        </w:rPr>
+        <w:t>Gems</w:t>
+      </w:r>
+      <w:r>
+        <w:rPr>
+          <w:sz w:val="24"/>
+          <w:szCs w:val="24"/>
+          <w:lang w:val="en-US"/>
+        </w:rPr>
+        <w:t xml:space="preserve"> (</w:t>
+      </w:r>
+      <w:r>
+        <w:rPr>
+          <w:sz w:val="24"/>
+          <w:szCs w:val="24"/>
+        </w:rPr>
+        <w:t>скрипт</w:t>
+      </w:r>
+      <w:r>
+        <w:rPr>
+          <w:sz w:val="24"/>
+          <w:szCs w:val="24"/>
+          <w:lang w:val="en-US"/>
+        </w:rPr>
+        <w:t xml:space="preserve"> </w:t>
+      </w:r>
+      <w:r>
+        <w:rPr>
+          <w:sz w:val="24"/>
+          <w:szCs w:val="24"/>
+        </w:rPr>
+        <w:t>для</w:t>
+      </w:r>
+      <w:r>
+        <w:rPr>
+          <w:sz w:val="24"/>
+          <w:szCs w:val="24"/>
+          <w:lang w:val="en-US"/>
+        </w:rPr>
+        <w:t xml:space="preserve"> </w:t>
+      </w:r>
+      <w:r>
+        <w:rPr>
+          <w:sz w:val="24"/>
+          <w:szCs w:val="24"/>
+        </w:rPr>
+        <w:t>запуска</w:t>
+      </w:r>
+      <w:bookmarkStart w:id="0" w:name="_GoBack"/>
+      <w:bookmarkEnd w:id="0"/>
+      <w:r>
+        <w:rPr>
+          <w:sz w:val="24"/>
+          <w:szCs w:val="24"/>
+          <w:lang w:val="en-US"/>
+        </w:rPr>
+        <w:t xml:space="preserve"> C:</w:t>
+      </w:r>
+      <w:proofErr w:type="gramEnd"/>
+      <w:r>
+        <w:rPr>
+          <w:sz w:val="24"/>
+          <w:szCs w:val="24"/>
+          <w:lang w:val="en-US"/>
+        </w:rPr>
+        <w:t>\Study\Task\</w:t>
+      </w:r>
+      <w:r>
+        <w:rPr>
+          <w:sz w:val="24"/>
+          <w:szCs w:val="24"/>
+          <w:lang w:val="en-US"/>
+        </w:rPr>
+        <w:t>test</w:t>
+      </w:r>
+      <w:r>
+        <w:rPr>
+          <w:sz w:val="24"/>
+          <w:szCs w:val="24"/>
+          <w:lang w:val="en-US"/>
+        </w:rPr>
+        <w:t>_</w:t>
+      </w:r>
+      <w:r>
+        <w:rPr>
+          <w:sz w:val="24"/>
+          <w:szCs w:val="24"/>
+          <w:lang w:val="en-US"/>
+        </w:rPr>
+        <w:t>script</w:t>
+      </w:r>
+      <w:r>
+        <w:rPr>
+          <w:sz w:val="24"/>
+          <w:szCs w:val="24"/>
+          <w:lang w:val="en-US"/>
         </w:rPr>
         <w:t>.</w:t>
       </w:r>
@@ -709,35 +904,23 @@
           <w:szCs w:val="24"/>
           <w:lang w:val="en-US"/>
         </w:rPr>
-        <w:t>exe</w:t>
-      </w:r>
-      <w:r>
-        <w:rPr>
-          <w:sz w:val="24"/>
-          <w:szCs w:val="24"/>
-        </w:rPr>
-        <w:t xml:space="preserve">, </w:t>
-      </w:r>
-      <w:r>
-        <w:rPr>
-          <w:sz w:val="24"/>
-          <w:szCs w:val="24"/>
-        </w:rPr>
-        <w:t>расположенного</w:t>
-      </w:r>
-      <w:r>
-        <w:rPr>
-          <w:sz w:val="24"/>
-          <w:szCs w:val="24"/>
-        </w:rPr>
-        <w:t xml:space="preserve"> в папке C:\tibco\ems\8.5\bin</w:t>
-      </w:r>
-      <w:r>
-        <w:rPr>
-          <w:sz w:val="24"/>
-          <w:szCs w:val="24"/>
-        </w:rPr>
-        <w:t>.</w:t>
+        <w:t>bat</w:t>
+      </w:r>
+      <w:r>
+        <w:rPr>
+          <w:sz w:val="24"/>
+          <w:szCs w:val="24"/>
+          <w:lang w:val="en-US"/>
+        </w:rPr>
+        <w:t>)</w:t>
+      </w:r>
+      <w:r>
+        <w:rPr>
+          <w:sz w:val="24"/>
+          <w:szCs w:val="24"/>
+          <w:lang w:val="en-US"/>
+        </w:rPr>
+        <w:t>:</w:t>
       </w:r>
     </w:p>
     <w:p>
@@ -759,6 +942,23 @@
         </w:rPr>
         <w:t xml:space="preserve">Запустить </w:t>
       </w:r>
+      <w:proofErr w:type="spellStart"/>
+      <w:r>
+        <w:rPr>
+          <w:sz w:val="24"/>
+          <w:szCs w:val="24"/>
+          <w:lang w:val="en-US"/>
+        </w:rPr>
+        <w:t>Tibco</w:t>
+      </w:r>
+      <w:proofErr w:type="spellEnd"/>
+      <w:r>
+        <w:rPr>
+          <w:sz w:val="24"/>
+          <w:szCs w:val="24"/>
+        </w:rPr>
+        <w:t xml:space="preserve"> </w:t>
+      </w:r>
       <w:r>
         <w:rPr>
           <w:sz w:val="24"/>
@@ -772,6 +972,115 @@
           <w:sz w:val="24"/>
           <w:szCs w:val="24"/>
         </w:rPr>
+        <w:t xml:space="preserve"> с помощью ф</w:t>
+      </w:r>
+      <w:r>
+        <w:rPr>
+          <w:sz w:val="24"/>
+          <w:szCs w:val="24"/>
+        </w:rPr>
+        <w:t>айл</w:t>
+      </w:r>
+      <w:r>
+        <w:rPr>
+          <w:sz w:val="24"/>
+          <w:szCs w:val="24"/>
+        </w:rPr>
+        <w:t>а</w:t>
+      </w:r>
+      <w:r>
+        <w:rPr>
+          <w:sz w:val="24"/>
+          <w:szCs w:val="24"/>
+        </w:rPr>
+        <w:t xml:space="preserve"> </w:t>
+      </w:r>
+      <w:proofErr w:type="spellStart"/>
+      <w:r>
+        <w:rPr>
+          <w:sz w:val="24"/>
+          <w:szCs w:val="24"/>
+          <w:lang w:val="en-US"/>
+        </w:rPr>
+        <w:t>tibemsd</w:t>
+      </w:r>
+      <w:proofErr w:type="spellEnd"/>
+      <w:r>
+        <w:rPr>
+          <w:sz w:val="24"/>
+          <w:szCs w:val="24"/>
+        </w:rPr>
+        <w:t>.</w:t>
+      </w:r>
+      <w:r>
+        <w:rPr>
+          <w:sz w:val="24"/>
+          <w:szCs w:val="24"/>
+          <w:lang w:val="en-US"/>
+        </w:rPr>
+        <w:t>exe</w:t>
+      </w:r>
+      <w:r>
+        <w:rPr>
+          <w:sz w:val="24"/>
+          <w:szCs w:val="24"/>
+        </w:rPr>
+        <w:t xml:space="preserve">, </w:t>
+      </w:r>
+      <w:r>
+        <w:rPr>
+          <w:sz w:val="24"/>
+          <w:szCs w:val="24"/>
+        </w:rPr>
+        <w:t>расположенного</w:t>
+      </w:r>
+      <w:r>
+        <w:rPr>
+          <w:sz w:val="24"/>
+          <w:szCs w:val="24"/>
+        </w:rPr>
+        <w:t xml:space="preserve"> в папке C:\tibco\ems\8.5\bin</w:t>
+      </w:r>
+      <w:r>
+        <w:rPr>
+          <w:sz w:val="24"/>
+          <w:szCs w:val="24"/>
+        </w:rPr>
+        <w:t>.</w:t>
+      </w:r>
+    </w:p>
+    <w:p>
+      <w:pPr>
+        <w:pStyle w:val="a3"/>
+        <w:numPr>
+          <w:ilvl w:val="2"/>
+          <w:numId w:val="1"/>
+        </w:numPr>
+        <w:rPr>
+          <w:sz w:val="24"/>
+          <w:szCs w:val="24"/>
+        </w:rPr>
+      </w:pPr>
+      <w:r>
+        <w:rPr>
+          <w:sz w:val="24"/>
+          <w:szCs w:val="24"/>
+        </w:rPr>
+        <w:t xml:space="preserve">Запустить </w:t>
+      </w:r>
+      <w:r>
+        <w:rPr>
+          <w:sz w:val="24"/>
+          <w:szCs w:val="24"/>
+          <w:lang w:val="en-US"/>
+        </w:rPr>
+        <w:t>EMS</w:t>
+      </w:r>
+      <w:r>
+        <w:rPr>
+          <w:sz w:val="24"/>
+          <w:szCs w:val="24"/>
+        </w:rPr>
         <w:t xml:space="preserve"> с помощью файла </w:t>
       </w:r>
       <w:proofErr w:type="spellStart"/>
@@ -833,6 +1142,13 @@
         <w:t>Gems</w:t>
       </w:r>
       <w:proofErr w:type="spellEnd"/>
+      <w:r>
+        <w:rPr>
+          <w:sz w:val="24"/>
+          <w:szCs w:val="24"/>
+        </w:rPr>
+        <w:t>.</w:t>
+      </w:r>
     </w:p>
     <w:p>
       <w:pPr>
@@ -929,9 +1245,62 @@
             <w:sz w:val="24"/>
             <w:szCs w:val="24"/>
           </w:rPr>
-          <w:t>http://192.168.56.103:8080/FinalTestSystem/RestService/Authorize?login=LTTEST1&amp;password=lttest1</w:t>
+          <w:t>http://192.168.56.103:8080/FinalTestSystem/RestService/Authorize?login=</w:t>
+        </w:r>
+        <w:proofErr w:type="spellStart"/>
+        <w:r>
+          <w:rPr>
+            <w:rStyle w:val="a4"/>
+            <w:sz w:val="24"/>
+            <w:szCs w:val="24"/>
+            <w:lang w:val="en-US"/>
+          </w:rPr>
+          <w:t>sergey</w:t>
+        </w:r>
+        <w:proofErr w:type="spellEnd"/>
+        <w:r>
+          <w:rPr>
+            <w:rStyle w:val="a4"/>
+            <w:sz w:val="24"/>
+            <w:szCs w:val="24"/>
+          </w:rPr>
+          <w:t>&amp;</w:t>
+        </w:r>
+        <w:proofErr w:type="spellStart"/>
+        <w:r>
+          <w:rPr>
+            <w:rStyle w:val="a4"/>
+            <w:sz w:val="24"/>
+            <w:szCs w:val="24"/>
+          </w:rPr>
+          <w:t>password</w:t>
+        </w:r>
+        <w:proofErr w:type="spellEnd"/>
+        <w:r>
+          <w:rPr>
+            <w:rStyle w:val="a4"/>
+            <w:sz w:val="24"/>
+            <w:szCs w:val="24"/>
+          </w:rPr>
+          <w:t>=151986</w:t>
         </w:r>
       </w:hyperlink>
+      <w:r>
+        <w:rPr>
+          <w:sz w:val="24"/>
+          <w:szCs w:val="24"/>
+        </w:rPr>
+        <w:t xml:space="preserve">. Результат запроса: </w:t>
+      </w:r>
+      <w:proofErr w:type="spellStart"/>
+      <w:r>
+        <w:rPr>
+          <w:sz w:val="24"/>
+          <w:szCs w:val="24"/>
+        </w:rPr>
+        <w:t>токен</w:t>
+      </w:r>
+      <w:proofErr w:type="spellEnd"/>
     </w:p>
     <w:p>
       <w:pPr>
@@ -977,30 +1346,289 @@
           <w:szCs w:val="24"/>
         </w:rPr>
       </w:pPr>
-      <w:bookmarkStart w:id="0" w:name="_GoBack"/>
-      <w:r>
-        <w:rPr>
-          <w:sz w:val="24"/>
-          <w:szCs w:val="24"/>
-          <w:lang w:val="en-US"/>
-        </w:rPr>
-        <w:t>http</w:t>
-      </w:r>
-      <w:r>
-        <w:rPr>
-          <w:sz w:val="24"/>
-          <w:szCs w:val="24"/>
-        </w:rPr>
-        <w:t>://192.168.56.103:8080/</w:t>
+      <w:hyperlink r:id="rId8" w:history="1">
+        <w:proofErr w:type="gramStart"/>
+        <w:r>
+          <w:rPr>
+            <w:rStyle w:val="a4"/>
+            <w:sz w:val="24"/>
+            <w:szCs w:val="24"/>
+            <w:lang w:val="en-US"/>
+          </w:rPr>
+          <w:t>http</w:t>
+        </w:r>
+        <w:r>
+          <w:rPr>
+            <w:rStyle w:val="a4"/>
+            <w:sz w:val="24"/>
+            <w:szCs w:val="24"/>
+            <w:lang w:val="en-US"/>
+          </w:rPr>
+          <w:t>://192.168.56.103:8080/</w:t>
+        </w:r>
+        <w:r>
+          <w:rPr>
+            <w:rStyle w:val="a4"/>
+            <w:sz w:val="24"/>
+            <w:szCs w:val="24"/>
+            <w:lang w:val="en-US"/>
+          </w:rPr>
+          <w:t>FinalTestSystem</w:t>
+        </w:r>
+        <w:r>
+          <w:rPr>
+            <w:rStyle w:val="a4"/>
+            <w:sz w:val="24"/>
+            <w:szCs w:val="24"/>
+            <w:lang w:val="en-US"/>
+          </w:rPr>
+          <w:t>/</w:t>
+        </w:r>
+        <w:r>
+          <w:rPr>
+            <w:rStyle w:val="a4"/>
+            <w:sz w:val="24"/>
+            <w:szCs w:val="24"/>
+            <w:lang w:val="en-US"/>
+          </w:rPr>
+          <w:t>RestService</w:t>
+        </w:r>
+        <w:r>
+          <w:rPr>
+            <w:rStyle w:val="a4"/>
+            <w:sz w:val="24"/>
+            <w:szCs w:val="24"/>
+            <w:lang w:val="en-US"/>
+          </w:rPr>
+          <w:t>/</w:t>
+        </w:r>
+        <w:r>
+          <w:rPr>
+            <w:rStyle w:val="a4"/>
+            <w:sz w:val="24"/>
+            <w:szCs w:val="24"/>
+            <w:lang w:val="en-US"/>
+          </w:rPr>
+          <w:t>clientInfo</w:t>
+        </w:r>
+        <w:r>
+          <w:rPr>
+            <w:rStyle w:val="a4"/>
+            <w:sz w:val="24"/>
+            <w:szCs w:val="24"/>
+            <w:lang w:val="en-US"/>
+          </w:rPr>
+          <w:t>?</w:t>
+        </w:r>
+        <w:r>
+          <w:rPr>
+            <w:rStyle w:val="a4"/>
+            <w:sz w:val="24"/>
+            <w:szCs w:val="24"/>
+            <w:lang w:val="en-US"/>
+          </w:rPr>
+          <w:t>FIRST</w:t>
+        </w:r>
+        <w:r>
+          <w:rPr>
+            <w:rStyle w:val="a4"/>
+            <w:sz w:val="24"/>
+            <w:szCs w:val="24"/>
+            <w:lang w:val="en-US"/>
+          </w:rPr>
+          <w:t>_</w:t>
+        </w:r>
+        <w:r>
+          <w:rPr>
+            <w:rStyle w:val="a4"/>
+            <w:sz w:val="24"/>
+            <w:szCs w:val="24"/>
+            <w:lang w:val="en-US"/>
+          </w:rPr>
+          <w:t>NAME</w:t>
+        </w:r>
+        <w:r>
+          <w:rPr>
+            <w:rStyle w:val="a4"/>
+            <w:sz w:val="24"/>
+            <w:szCs w:val="24"/>
+            <w:lang w:val="en-US"/>
+          </w:rPr>
+          <w:t>=</w:t>
+        </w:r>
+        <w:r>
+          <w:rPr>
+            <w:rStyle w:val="a4"/>
+            <w:sz w:val="24"/>
+            <w:szCs w:val="24"/>
+          </w:rPr>
+          <w:t>Абрамов</w:t>
+        </w:r>
+        <w:r>
+          <w:rPr>
+            <w:rStyle w:val="a4"/>
+            <w:sz w:val="24"/>
+            <w:szCs w:val="24"/>
+            <w:lang w:val="en-US"/>
+          </w:rPr>
+          <w:t>&amp;</w:t>
+        </w:r>
+        <w:r>
+          <w:rPr>
+            <w:rStyle w:val="a4"/>
+            <w:sz w:val="24"/>
+            <w:szCs w:val="24"/>
+            <w:lang w:val="en-US"/>
+          </w:rPr>
+          <w:t>SECOND</w:t>
+        </w:r>
+        <w:r>
+          <w:rPr>
+            <w:rStyle w:val="a4"/>
+            <w:sz w:val="24"/>
+            <w:szCs w:val="24"/>
+            <w:lang w:val="en-US"/>
+          </w:rPr>
+          <w:t>_</w:t>
+        </w:r>
+        <w:r>
+          <w:rPr>
+            <w:rStyle w:val="a4"/>
+            <w:sz w:val="24"/>
+            <w:szCs w:val="24"/>
+            <w:lang w:val="en-US"/>
+          </w:rPr>
+          <w:t>NAME</w:t>
+        </w:r>
+        <w:r>
+          <w:rPr>
+            <w:rStyle w:val="a4"/>
+            <w:sz w:val="24"/>
+            <w:szCs w:val="24"/>
+            <w:lang w:val="en-US"/>
+          </w:rPr>
+          <w:t>=</w:t>
+        </w:r>
+        <w:r>
+          <w:rPr>
+            <w:rStyle w:val="a4"/>
+            <w:sz w:val="24"/>
+            <w:szCs w:val="24"/>
+          </w:rPr>
+          <w:t>Василий</w:t>
+        </w:r>
+        <w:r>
+          <w:rPr>
+            <w:rStyle w:val="a4"/>
+            <w:sz w:val="24"/>
+            <w:szCs w:val="24"/>
+            <w:lang w:val="en-US"/>
+          </w:rPr>
+          <w:t>&amp;</w:t>
+        </w:r>
+        <w:r>
+          <w:rPr>
+            <w:rStyle w:val="a4"/>
+            <w:sz w:val="24"/>
+            <w:szCs w:val="24"/>
+            <w:lang w:val="en-US"/>
+          </w:rPr>
+          <w:t>LAST</w:t>
+        </w:r>
+        <w:r>
+          <w:rPr>
+            <w:rStyle w:val="a4"/>
+            <w:sz w:val="24"/>
+            <w:szCs w:val="24"/>
+            <w:lang w:val="en-US"/>
+          </w:rPr>
+          <w:t>_</w:t>
+        </w:r>
+        <w:r>
+          <w:rPr>
+            <w:rStyle w:val="a4"/>
+            <w:sz w:val="24"/>
+            <w:szCs w:val="24"/>
+            <w:lang w:val="en-US"/>
+          </w:rPr>
+          <w:t>NAME</w:t>
+        </w:r>
+        <w:r>
+          <w:rPr>
+            <w:rStyle w:val="a4"/>
+            <w:sz w:val="24"/>
+            <w:szCs w:val="24"/>
+            <w:lang w:val="en-US"/>
+          </w:rPr>
+          <w:t>=</w:t>
+        </w:r>
+        <w:r>
+          <w:rPr>
+            <w:rStyle w:val="a4"/>
+            <w:sz w:val="24"/>
+            <w:szCs w:val="24"/>
+          </w:rPr>
+          <w:t>Васильевич</w:t>
+        </w:r>
+      </w:hyperlink>
+      <w:r>
+        <w:rPr>
+          <w:sz w:val="24"/>
+          <w:szCs w:val="24"/>
+          <w:lang w:val="en-US"/>
+        </w:rPr>
+        <w:t xml:space="preserve"> header token.</w:t>
+      </w:r>
+      <w:proofErr w:type="gramEnd"/>
+      <w:r>
+        <w:rPr>
+          <w:sz w:val="24"/>
+          <w:szCs w:val="24"/>
+          <w:lang w:val="en-US"/>
+        </w:rPr>
+        <w:t xml:space="preserve"> </w:t>
+      </w:r>
+      <w:r>
+        <w:rPr>
+          <w:sz w:val="24"/>
+          <w:szCs w:val="24"/>
+        </w:rPr>
+        <w:t>Результат запроса: данные о клиенте</w:t>
+      </w:r>
+      <w:r>
+        <w:rPr>
+          <w:sz w:val="24"/>
+          <w:szCs w:val="24"/>
+        </w:rPr>
+        <w:t>.</w:t>
+      </w:r>
+    </w:p>
+    <w:p>
+      <w:pPr>
+        <w:pStyle w:val="a3"/>
+        <w:numPr>
+          <w:ilvl w:val="1"/>
+          <w:numId w:val="1"/>
+        </w:numPr>
+        <w:rPr>
+          <w:sz w:val="24"/>
+          <w:szCs w:val="24"/>
+        </w:rPr>
+      </w:pPr>
+      <w:r>
+        <w:rPr>
+          <w:sz w:val="24"/>
+          <w:szCs w:val="24"/>
+        </w:rPr>
+        <w:t xml:space="preserve">Выполнить </w:t>
       </w:r>
       <w:proofErr w:type="spellStart"/>
       <w:r>
         <w:rPr>
           <w:sz w:val="24"/>
           <w:szCs w:val="24"/>
-          <w:lang w:val="en-US"/>
-        </w:rPr>
-        <w:t>FinalTestSystem</w:t>
+        </w:rPr>
+        <w:t>деплоинг</w:t>
       </w:r>
       <w:proofErr w:type="spellEnd"/>
       <w:r>
@@ -1008,133 +1636,8 @@
           <w:sz w:val="24"/>
           <w:szCs w:val="24"/>
         </w:rPr>
-        <w:t>/</w:t>
-      </w:r>
-      <w:proofErr w:type="spellStart"/>
-      <w:r>
-        <w:rPr>
-          <w:sz w:val="24"/>
-          <w:szCs w:val="24"/>
-          <w:lang w:val="en-US"/>
-        </w:rPr>
-        <w:t>RestService</w:t>
-      </w:r>
-      <w:proofErr w:type="spellEnd"/>
-      <w:r>
-        <w:rPr>
-          <w:sz w:val="24"/>
-          <w:szCs w:val="24"/>
-        </w:rPr>
-        <w:t>/</w:t>
-      </w:r>
-      <w:proofErr w:type="spellStart"/>
-      <w:r>
-        <w:rPr>
-          <w:sz w:val="24"/>
-          <w:szCs w:val="24"/>
-          <w:lang w:val="en-US"/>
-        </w:rPr>
-        <w:t>clientInfo</w:t>
-      </w:r>
-      <w:proofErr w:type="spellEnd"/>
-      <w:r>
-        <w:rPr>
-          <w:sz w:val="24"/>
-          <w:szCs w:val="24"/>
-        </w:rPr>
-        <w:t>?</w:t>
-      </w:r>
-      <w:r>
-        <w:rPr>
-          <w:sz w:val="24"/>
-          <w:szCs w:val="24"/>
-          <w:lang w:val="en-US"/>
-        </w:rPr>
-        <w:t>FIRST</w:t>
-      </w:r>
-      <w:r>
-        <w:rPr>
-          <w:sz w:val="24"/>
-          <w:szCs w:val="24"/>
-        </w:rPr>
-        <w:t>_</w:t>
-      </w:r>
-      <w:r>
-        <w:rPr>
-          <w:sz w:val="24"/>
-          <w:szCs w:val="24"/>
-          <w:lang w:val="en-US"/>
-        </w:rPr>
-        <w:t>NAME</w:t>
-      </w:r>
-      <w:r>
-        <w:rPr>
-          <w:sz w:val="24"/>
-          <w:szCs w:val="24"/>
-        </w:rPr>
-        <w:t>=Абрамов&amp;</w:t>
-      </w:r>
-      <w:r>
-        <w:rPr>
-          <w:sz w:val="24"/>
-          <w:szCs w:val="24"/>
-          <w:lang w:val="en-US"/>
-        </w:rPr>
-        <w:t>SECOND</w:t>
-      </w:r>
-      <w:r>
-        <w:rPr>
-          <w:sz w:val="24"/>
-          <w:szCs w:val="24"/>
-        </w:rPr>
-        <w:t>_</w:t>
-      </w:r>
-      <w:r>
-        <w:rPr>
-          <w:sz w:val="24"/>
-          <w:szCs w:val="24"/>
-          <w:lang w:val="en-US"/>
-        </w:rPr>
-        <w:t>NAME</w:t>
-      </w:r>
-      <w:r>
-        <w:rPr>
-          <w:sz w:val="24"/>
-          <w:szCs w:val="24"/>
-        </w:rPr>
-        <w:t>=Василий&amp;</w:t>
-      </w:r>
-      <w:r>
-        <w:rPr>
-          <w:sz w:val="24"/>
-          <w:szCs w:val="24"/>
-          <w:lang w:val="en-US"/>
-        </w:rPr>
-        <w:t>LAST</w:t>
-      </w:r>
-      <w:r>
-        <w:rPr>
-          <w:sz w:val="24"/>
-          <w:szCs w:val="24"/>
-        </w:rPr>
-        <w:t>_</w:t>
-      </w:r>
-      <w:r>
-        <w:rPr>
-          <w:sz w:val="24"/>
-          <w:szCs w:val="24"/>
-          <w:lang w:val="en-US"/>
-        </w:rPr>
-        <w:t>NAME</w:t>
-      </w:r>
-      <w:r>
-        <w:rPr>
-          <w:sz w:val="24"/>
-          <w:szCs w:val="24"/>
-        </w:rPr>
-        <w:t>=Васильевич</w:t>
-      </w:r>
-      <w:bookmarkEnd w:id="0"/>
+        <w:t xml:space="preserve"> заглушек:</w:t>
+      </w:r>
     </w:p>
     <w:sectPr>
       <w:pgSz w:w="11906" w:h="16838"/>
